--- a/2需求调研与分析/5仓库管理模块设计.docx
+++ b/2需求调研与分析/5仓库管理模块设计.docx
@@ -185,9 +185,67 @@
     </w:p>
     <w:p/>
     <w:p/>
+    <w:p/>
+    <w:p/>
+    <w:p/>
+    <w:p/>
+    <w:p/>
+    <w:p/>
+    <w:p/>
+    <w:p/>
     <w:p>
+      <w:pPr>
+        <w:pStyle w:val="2"/>
+        <w:numPr>
+          <w:ilvl w:val="0"/>
+          <w:numId w:val="14"/>
+        </w:numPr>
+      </w:pPr>
+      <w:r>
+        <w:rPr>
+          <w:rFonts w:hint="eastAsia"/>
+        </w:rPr>
+        <w:lastRenderedPageBreak/>
+        <w:t>新建采购节点：</w:t>
+      </w:r>
       <w:bookmarkStart w:id="0" w:name="_GoBack"/>
       <w:bookmarkEnd w:id="0"/>
+    </w:p>
+    <w:p>
+      <w:pPr>
+        <w:pStyle w:val="2"/>
+        <w:numPr>
+          <w:ilvl w:val="0"/>
+          <w:numId w:val="14"/>
+        </w:numPr>
+      </w:pPr>
+      <w:r>
+        <w:rPr>
+          <w:rFonts w:hint="eastAsia"/>
+        </w:rPr>
+        <w:t>采购列表节点：</w:t>
+      </w:r>
+    </w:p>
+    <w:p>
+      <w:pPr>
+        <w:pStyle w:val="2"/>
+        <w:numPr>
+          <w:ilvl w:val="0"/>
+          <w:numId w:val="14"/>
+        </w:numPr>
+        <w:rPr>
+          <w:rFonts w:hint="eastAsia"/>
+        </w:rPr>
+      </w:pPr>
+      <w:r>
+        <w:t>库存管理节点</w:t>
+      </w:r>
+      <w:r>
+        <w:rPr>
+          <w:rFonts w:hint="eastAsia"/>
+        </w:rPr>
+        <w:t>：</w:t>
+      </w:r>
     </w:p>
     <w:sectPr>
       <w:pgSz w:w="11906" w:h="16838"/>
@@ -199,6 +257,44 @@
 </w:document>
 </file>
 
+<file path=word/endnotes.xml><?xml version="1.0" encoding="utf-8"?>
+<w:endnotes xmlns:wpc="http://schemas.microsoft.com/office/word/2010/wordprocessingCanvas" xmlns:mc="http://schemas.openxmlformats.org/markup-compatibility/2006" xmlns:o="urn:schemas-microsoft-com:office:office" xmlns:r="http://schemas.openxmlformats.org/officeDocument/2006/relationships" xmlns:m="http://schemas.openxmlformats.org/officeDocument/2006/math" xmlns:v="urn:schemas-microsoft-com:vml" xmlns:wp14="http://schemas.microsoft.com/office/word/2010/wordprocessingDrawing" xmlns:wp="http://schemas.openxmlformats.org/drawingml/2006/wordprocessingDrawing" xmlns:w10="urn:schemas-microsoft-com:office:word" xmlns:w="http://schemas.openxmlformats.org/wordprocessingml/2006/main" xmlns:w14="http://schemas.microsoft.com/office/word/2010/wordml" xmlns:w15="http://schemas.microsoft.com/office/word/2012/wordml" xmlns:wpg="http://schemas.microsoft.com/office/word/2010/wordprocessingGroup" xmlns:wpi="http://schemas.microsoft.com/office/word/2010/wordprocessingInk" xmlns:wne="http://schemas.microsoft.com/office/word/2006/wordml" xmlns:wps="http://schemas.microsoft.com/office/word/2010/wordprocessingShape" mc:Ignorable="w14 w15 wp14">
+  <w:endnote w:type="separator" w:id="-1">
+    <w:p>
+      <w:r>
+        <w:separator/>
+      </w:r>
+    </w:p>
+  </w:endnote>
+  <w:endnote w:type="continuationSeparator" w:id="0">
+    <w:p>
+      <w:r>
+        <w:continuationSeparator/>
+      </w:r>
+    </w:p>
+  </w:endnote>
+</w:endnotes>
+</file>
+
+<file path=word/footnotes.xml><?xml version="1.0" encoding="utf-8"?>
+<w:footnotes xmlns:wpc="http://schemas.microsoft.com/office/word/2010/wordprocessingCanvas" xmlns:mc="http://schemas.openxmlformats.org/markup-compatibility/2006" xmlns:o="urn:schemas-microsoft-com:office:office" xmlns:r="http://schemas.openxmlformats.org/officeDocument/2006/relationships" xmlns:m="http://schemas.openxmlformats.org/officeDocument/2006/math" xmlns:v="urn:schemas-microsoft-com:vml" xmlns:wp14="http://schemas.microsoft.com/office/word/2010/wordprocessingDrawing" xmlns:wp="http://schemas.openxmlformats.org/drawingml/2006/wordprocessingDrawing" xmlns:w10="urn:schemas-microsoft-com:office:word" xmlns:w="http://schemas.openxmlformats.org/wordprocessingml/2006/main" xmlns:w14="http://schemas.microsoft.com/office/word/2010/wordml" xmlns:w15="http://schemas.microsoft.com/office/word/2012/wordml" xmlns:wpg="http://schemas.microsoft.com/office/word/2010/wordprocessingGroup" xmlns:wpi="http://schemas.microsoft.com/office/word/2010/wordprocessingInk" xmlns:wne="http://schemas.microsoft.com/office/word/2006/wordml" xmlns:wps="http://schemas.microsoft.com/office/word/2010/wordprocessingShape" mc:Ignorable="w14 w15 wp14">
+  <w:footnote w:type="separator" w:id="-1">
+    <w:p>
+      <w:r>
+        <w:separator/>
+      </w:r>
+    </w:p>
+  </w:footnote>
+  <w:footnote w:type="continuationSeparator" w:id="0">
+    <w:p>
+      <w:r>
+        <w:continuationSeparator/>
+      </w:r>
+    </w:p>
+  </w:footnote>
+</w:footnotes>
+</file>
+
 <file path=word/numbering.xml><?xml version="1.0" encoding="utf-8"?>
 <w:numbering xmlns:wpc="http://schemas.microsoft.com/office/word/2010/wordprocessingCanvas" xmlns:mc="http://schemas.openxmlformats.org/markup-compatibility/2006" xmlns:o="urn:schemas-microsoft-com:office:office" xmlns:r="http://schemas.openxmlformats.org/officeDocument/2006/relationships" xmlns:m="http://schemas.openxmlformats.org/officeDocument/2006/math" xmlns:v="urn:schemas-microsoft-com:vml" xmlns:wp14="http://schemas.microsoft.com/office/word/2010/wordprocessingDrawing" xmlns:wp="http://schemas.openxmlformats.org/drawingml/2006/wordprocessingDrawing" xmlns:w10="urn:schemas-microsoft-com:office:word" xmlns:w="http://schemas.openxmlformats.org/wordprocessingml/2006/main" xmlns:w14="http://schemas.microsoft.com/office/word/2010/wordml" xmlns:w15="http://schemas.microsoft.com/office/word/2012/wordml" xmlns:wpg="http://schemas.microsoft.com/office/word/2010/wordprocessingGroup" xmlns:wpi="http://schemas.microsoft.com/office/word/2010/wordprocessingInk" xmlns:wne="http://schemas.microsoft.com/office/word/2006/wordml" xmlns:wps="http://schemas.microsoft.com/office/word/2010/wordprocessingShape" mc:Ignorable="w14 w15 wp14">
   <w:abstractNum w:abstractNumId="0">
@@ -1284,6 +1380,92 @@
       <w:rPr>
         <w:rFonts w:hint="default"/>
       </w:rPr>
+    </w:lvl>
+    <w:lvl w:ilvl="1" w:tplc="04090019" w:tentative="1">
+      <w:start w:val="1"/>
+      <w:numFmt w:val="lowerLetter"/>
+      <w:lvlText w:val="%2)"/>
+      <w:lvlJc w:val="left"/>
+      <w:pPr>
+        <w:ind w:left="840" w:hanging="420"/>
+      </w:pPr>
+    </w:lvl>
+    <w:lvl w:ilvl="2" w:tplc="0409001B" w:tentative="1">
+      <w:start w:val="1"/>
+      <w:numFmt w:val="lowerRoman"/>
+      <w:lvlText w:val="%3."/>
+      <w:lvlJc w:val="right"/>
+      <w:pPr>
+        <w:ind w:left="1260" w:hanging="420"/>
+      </w:pPr>
+    </w:lvl>
+    <w:lvl w:ilvl="3" w:tplc="0409000F" w:tentative="1">
+      <w:start w:val="1"/>
+      <w:numFmt w:val="decimal"/>
+      <w:lvlText w:val="%4."/>
+      <w:lvlJc w:val="left"/>
+      <w:pPr>
+        <w:ind w:left="1680" w:hanging="420"/>
+      </w:pPr>
+    </w:lvl>
+    <w:lvl w:ilvl="4" w:tplc="04090019" w:tentative="1">
+      <w:start w:val="1"/>
+      <w:numFmt w:val="lowerLetter"/>
+      <w:lvlText w:val="%5)"/>
+      <w:lvlJc w:val="left"/>
+      <w:pPr>
+        <w:ind w:left="2100" w:hanging="420"/>
+      </w:pPr>
+    </w:lvl>
+    <w:lvl w:ilvl="5" w:tplc="0409001B" w:tentative="1">
+      <w:start w:val="1"/>
+      <w:numFmt w:val="lowerRoman"/>
+      <w:lvlText w:val="%6."/>
+      <w:lvlJc w:val="right"/>
+      <w:pPr>
+        <w:ind w:left="2520" w:hanging="420"/>
+      </w:pPr>
+    </w:lvl>
+    <w:lvl w:ilvl="6" w:tplc="0409000F" w:tentative="1">
+      <w:start w:val="1"/>
+      <w:numFmt w:val="decimal"/>
+      <w:lvlText w:val="%7."/>
+      <w:lvlJc w:val="left"/>
+      <w:pPr>
+        <w:ind w:left="2940" w:hanging="420"/>
+      </w:pPr>
+    </w:lvl>
+    <w:lvl w:ilvl="7" w:tplc="04090019" w:tentative="1">
+      <w:start w:val="1"/>
+      <w:numFmt w:val="lowerLetter"/>
+      <w:lvlText w:val="%8)"/>
+      <w:lvlJc w:val="left"/>
+      <w:pPr>
+        <w:ind w:left="3360" w:hanging="420"/>
+      </w:pPr>
+    </w:lvl>
+    <w:lvl w:ilvl="8" w:tplc="0409001B" w:tentative="1">
+      <w:start w:val="1"/>
+      <w:numFmt w:val="lowerRoman"/>
+      <w:lvlText w:val="%9."/>
+      <w:lvlJc w:val="right"/>
+      <w:pPr>
+        <w:ind w:left="3780" w:hanging="420"/>
+      </w:pPr>
+    </w:lvl>
+  </w:abstractNum>
+  <w:abstractNum w:abstractNumId="13">
+    <w:nsid w:val="7F5F2C15"/>
+    <w:multiLevelType w:val="hybridMultilevel"/>
+    <w:tmpl w:val="BF8844AA"/>
+    <w:lvl w:ilvl="0" w:tplc="0409000F">
+      <w:start w:val="1"/>
+      <w:numFmt w:val="decimal"/>
+      <w:lvlText w:val="%1."/>
+      <w:lvlJc w:val="left"/>
+      <w:pPr>
+        <w:ind w:left="420" w:hanging="420"/>
+      </w:pPr>
     </w:lvl>
     <w:lvl w:ilvl="1" w:tplc="04090019" w:tentative="1">
       <w:start w:val="1"/>
@@ -1396,6 +1578,9 @@
   </w:num>
   <w:num w:numId="13">
     <w:abstractNumId w:val="1"/>
+  </w:num>
+  <w:num w:numId="14">
+    <w:abstractNumId w:val="13"/>
   </w:num>
 </w:numbering>
 </file>
@@ -1940,6 +2125,71 @@
       <w:szCs w:val="32"/>
     </w:rPr>
   </w:style>
+  <w:style w:type="paragraph" w:styleId="a4">
+    <w:name w:val="header"/>
+    <w:basedOn w:val="a"/>
+    <w:link w:val="Char"/>
+    <w:uiPriority w:val="99"/>
+    <w:unhideWhenUsed/>
+    <w:rsid w:val="00AA157C"/>
+    <w:pPr>
+      <w:pBdr>
+        <w:bottom w:val="single" w:sz="6" w:space="1" w:color="auto"/>
+      </w:pBdr>
+      <w:tabs>
+        <w:tab w:val="center" w:pos="4153"/>
+        <w:tab w:val="right" w:pos="8306"/>
+      </w:tabs>
+      <w:snapToGrid w:val="0"/>
+      <w:jc w:val="center"/>
+    </w:pPr>
+    <w:rPr>
+      <w:sz w:val="18"/>
+      <w:szCs w:val="18"/>
+    </w:rPr>
+  </w:style>
+  <w:style w:type="character" w:customStyle="1" w:styleId="Char">
+    <w:name w:val="页眉 Char"/>
+    <w:basedOn w:val="a0"/>
+    <w:link w:val="a4"/>
+    <w:uiPriority w:val="99"/>
+    <w:rsid w:val="00AA157C"/>
+    <w:rPr>
+      <w:sz w:val="18"/>
+      <w:szCs w:val="18"/>
+    </w:rPr>
+  </w:style>
+  <w:style w:type="paragraph" w:styleId="a5">
+    <w:name w:val="footer"/>
+    <w:basedOn w:val="a"/>
+    <w:link w:val="Char0"/>
+    <w:uiPriority w:val="99"/>
+    <w:unhideWhenUsed/>
+    <w:rsid w:val="00AA157C"/>
+    <w:pPr>
+      <w:tabs>
+        <w:tab w:val="center" w:pos="4153"/>
+        <w:tab w:val="right" w:pos="8306"/>
+      </w:tabs>
+      <w:snapToGrid w:val="0"/>
+      <w:jc w:val="left"/>
+    </w:pPr>
+    <w:rPr>
+      <w:sz w:val="18"/>
+      <w:szCs w:val="18"/>
+    </w:rPr>
+  </w:style>
+  <w:style w:type="character" w:customStyle="1" w:styleId="Char0">
+    <w:name w:val="页脚 Char"/>
+    <w:basedOn w:val="a0"/>
+    <w:link w:val="a5"/>
+    <w:uiPriority w:val="99"/>
+    <w:rsid w:val="00AA157C"/>
+    <w:rPr>
+      <w:sz w:val="18"/>
+      <w:szCs w:val="18"/>
+    </w:rPr>
+  </w:style>
 </w:styles>
 </file>
 
@@ -2209,7 +2459,7 @@
 </file>
 
 <file path=customXml/itemProps1.xml><?xml version="1.0" encoding="utf-8"?>
-<ds:datastoreItem xmlns:ds="http://schemas.openxmlformats.org/officeDocument/2006/customXml" ds:itemID="{DE676AE8-C5EE-4C3E-9C30-795C4FC1212B}">
+<ds:datastoreItem xmlns:ds="http://schemas.openxmlformats.org/officeDocument/2006/customXml" ds:itemID="{3C8EDADD-35AA-49C4-B4DA-A7F9F9BA3D95}">
   <ds:schemaRefs>
     <ds:schemaRef ds:uri="http://schemas.openxmlformats.org/officeDocument/2006/bibliography"/>
   </ds:schemaRefs>
